--- a/web/reporting/generated/bordereau/FEUILLE_STOCK_IT_01082021.docx
+++ b/web/reporting/generated/bordereau/FEUILLE_STOCK_IT_01082021.docx
@@ -400,7 +400,7 @@
           <w:szCs w:val="28"/>
           <w:u w:val="single"/>
         </w:rPr>
-        <w:t xml:space="preserve"> AU 29/08/2021</w:t>
+        <w:t xml:space="preserve"> AU 30/08/2021</w:t>
       </w:r>
     </w:p>
     <w:tbl>
@@ -892,11 +892,13 @@
               <w:jc w:val="center"/>
               <w:rPr>
                 <w:rFonts w:ascii="Arial Narrow" w:hAnsi="Arial Narrow" w:cstheme="majorHAnsi"/>
-              </w:rPr>
-            </w:pPr>
-            <w:r>
-              <w:rPr>
-                <w:rFonts w:ascii="Arial Narrow" w:hAnsi="Arial Narrow" w:cstheme="majorHAnsi"/>
+                <w:b/>
+              </w:rPr>
+            </w:pPr>
+            <w:r>
+              <w:rPr>
+                <w:rFonts w:ascii="Arial Narrow" w:hAnsi="Arial Narrow" w:cstheme="majorHAnsi"/>
+                <w:b/>
               </w:rPr>
               <w:t>500</w:t>
             </w:r>
@@ -912,11 +914,13 @@
               <w:jc w:val="center"/>
               <w:rPr>
                 <w:rFonts w:ascii="Arial Narrow" w:hAnsi="Arial Narrow" w:cstheme="majorHAnsi"/>
-              </w:rPr>
-            </w:pPr>
-            <w:r>
-              <w:rPr>
-                <w:rFonts w:ascii="Arial Narrow" w:hAnsi="Arial Narrow" w:cstheme="majorHAnsi"/>
+                <w:b/>
+              </w:rPr>
+            </w:pPr>
+            <w:r>
+              <w:rPr>
+                <w:rFonts w:ascii="Arial Narrow" w:hAnsi="Arial Narrow" w:cstheme="majorHAnsi"/>
+                <w:b/>
               </w:rPr>
               <w:t>157001</w:t>
             </w:r>
@@ -935,11 +939,13 @@
               <w:jc w:val="center"/>
               <w:rPr>
                 <w:rFonts w:ascii="Arial Narrow" w:hAnsi="Arial Narrow" w:cstheme="majorHAnsi"/>
-              </w:rPr>
-            </w:pPr>
-            <w:r>
-              <w:rPr>
-                <w:rFonts w:ascii="Arial Narrow" w:hAnsi="Arial Narrow" w:cstheme="majorHAnsi"/>
+                <w:b/>
+              </w:rPr>
+            </w:pPr>
+            <w:r>
+              <w:rPr>
+                <w:rFonts w:ascii="Arial Narrow" w:hAnsi="Arial Narrow" w:cstheme="majorHAnsi"/>
+                <w:b/>
               </w:rPr>
               <w:t>157500</w:t>
             </w:r>
@@ -1062,11 +1068,13 @@
               <w:jc w:val="center"/>
               <w:rPr>
                 <w:rFonts w:ascii="Arial Narrow" w:hAnsi="Arial Narrow" w:cstheme="majorHAnsi"/>
-              </w:rPr>
-            </w:pPr>
-            <w:r>
-              <w:rPr>
-                <w:rFonts w:ascii="Arial Narrow" w:hAnsi="Arial Narrow" w:cstheme="majorHAnsi"/>
+                <w:b/>
+              </w:rPr>
+            </w:pPr>
+            <w:r>
+              <w:rPr>
+                <w:rFonts w:ascii="Arial Narrow" w:hAnsi="Arial Narrow" w:cstheme="majorHAnsi"/>
+                <w:b/>
               </w:rPr>
               <w:t>0</w:t>
             </w:r>
@@ -1082,11 +1090,13 @@
               <w:jc w:val="center"/>
               <w:rPr>
                 <w:rFonts w:ascii="Arial Narrow" w:hAnsi="Arial Narrow" w:cstheme="majorHAnsi"/>
-              </w:rPr>
-            </w:pPr>
-            <w:r>
-              <w:rPr>
-                <w:rFonts w:ascii="Arial Narrow" w:hAnsi="Arial Narrow" w:cstheme="majorHAnsi"/>
+                <w:b/>
+              </w:rPr>
+            </w:pPr>
+            <w:r>
+              <w:rPr>
+                <w:rFonts w:ascii="Arial Narrow" w:hAnsi="Arial Narrow" w:cstheme="majorHAnsi"/>
+                <w:b/>
               </w:rPr>
               <w:t>-</w:t>
             </w:r>
@@ -1105,11 +1115,13 @@
               <w:jc w:val="center"/>
               <w:rPr>
                 <w:rFonts w:ascii="Arial Narrow" w:hAnsi="Arial Narrow" w:cstheme="majorHAnsi"/>
-              </w:rPr>
-            </w:pPr>
-            <w:r>
-              <w:rPr>
-                <w:rFonts w:ascii="Arial Narrow" w:hAnsi="Arial Narrow" w:cstheme="majorHAnsi"/>
+                <w:b/>
+              </w:rPr>
+            </w:pPr>
+            <w:r>
+              <w:rPr>
+                <w:rFonts w:ascii="Arial Narrow" w:hAnsi="Arial Narrow" w:cstheme="majorHAnsi"/>
+                <w:b/>
               </w:rPr>
               <w:t>-</w:t>
             </w:r>
@@ -1232,11 +1244,13 @@
               <w:jc w:val="center"/>
               <w:rPr>
                 <w:rFonts w:ascii="Arial Narrow" w:hAnsi="Arial Narrow" w:cstheme="majorHAnsi"/>
-              </w:rPr>
-            </w:pPr>
-            <w:r>
-              <w:rPr>
-                <w:rFonts w:ascii="Arial Narrow" w:hAnsi="Arial Narrow" w:cstheme="majorHAnsi"/>
+                <w:b/>
+              </w:rPr>
+            </w:pPr>
+            <w:r>
+              <w:rPr>
+                <w:rFonts w:ascii="Arial Narrow" w:hAnsi="Arial Narrow" w:cstheme="majorHAnsi"/>
+                <w:b/>
               </w:rPr>
               <w:t>0</w:t>
             </w:r>
@@ -1252,11 +1266,13 @@
               <w:jc w:val="center"/>
               <w:rPr>
                 <w:rFonts w:ascii="Arial Narrow" w:hAnsi="Arial Narrow" w:cstheme="majorHAnsi"/>
-              </w:rPr>
-            </w:pPr>
-            <w:r>
-              <w:rPr>
-                <w:rFonts w:ascii="Arial Narrow" w:hAnsi="Arial Narrow" w:cstheme="majorHAnsi"/>
+                <w:b/>
+              </w:rPr>
+            </w:pPr>
+            <w:r>
+              <w:rPr>
+                <w:rFonts w:ascii="Arial Narrow" w:hAnsi="Arial Narrow" w:cstheme="majorHAnsi"/>
+                <w:b/>
               </w:rPr>
               <w:t>-</w:t>
             </w:r>
@@ -1275,11 +1291,13 @@
               <w:jc w:val="center"/>
               <w:rPr>
                 <w:rFonts w:ascii="Arial Narrow" w:hAnsi="Arial Narrow" w:cstheme="majorHAnsi"/>
-              </w:rPr>
-            </w:pPr>
-            <w:r>
-              <w:rPr>
-                <w:rFonts w:ascii="Arial Narrow" w:hAnsi="Arial Narrow" w:cstheme="majorHAnsi"/>
+                <w:b/>
+              </w:rPr>
+            </w:pPr>
+            <w:r>
+              <w:rPr>
+                <w:rFonts w:ascii="Arial Narrow" w:hAnsi="Arial Narrow" w:cstheme="majorHAnsi"/>
+                <w:b/>
               </w:rPr>
               <w:t>-</w:t>
             </w:r>
@@ -1402,11 +1420,13 @@
               <w:jc w:val="center"/>
               <w:rPr>
                 <w:rFonts w:ascii="Arial Narrow" w:hAnsi="Arial Narrow" w:cstheme="majorHAnsi"/>
-              </w:rPr>
-            </w:pPr>
-            <w:r>
-              <w:rPr>
-                <w:rFonts w:ascii="Arial Narrow" w:hAnsi="Arial Narrow" w:cstheme="majorHAnsi"/>
+                <w:b/>
+              </w:rPr>
+            </w:pPr>
+            <w:r>
+              <w:rPr>
+                <w:rFonts w:ascii="Arial Narrow" w:hAnsi="Arial Narrow" w:cstheme="majorHAnsi"/>
+                <w:b/>
               </w:rPr>
               <w:t>499</w:t>
             </w:r>
@@ -1422,11 +1442,13 @@
               <w:jc w:val="center"/>
               <w:rPr>
                 <w:rFonts w:ascii="Arial Narrow" w:hAnsi="Arial Narrow" w:cstheme="majorHAnsi"/>
-              </w:rPr>
-            </w:pPr>
-            <w:r>
-              <w:rPr>
-                <w:rFonts w:ascii="Arial Narrow" w:hAnsi="Arial Narrow" w:cstheme="majorHAnsi"/>
+                <w:b/>
+              </w:rPr>
+            </w:pPr>
+            <w:r>
+              <w:rPr>
+                <w:rFonts w:ascii="Arial Narrow" w:hAnsi="Arial Narrow" w:cstheme="majorHAnsi"/>
+                <w:b/>
               </w:rPr>
               <w:t>785002</w:t>
             </w:r>
@@ -1445,11 +1467,13 @@
               <w:jc w:val="center"/>
               <w:rPr>
                 <w:rFonts w:ascii="Arial Narrow" w:hAnsi="Arial Narrow" w:cstheme="majorHAnsi"/>
-              </w:rPr>
-            </w:pPr>
-            <w:r>
-              <w:rPr>
-                <w:rFonts w:ascii="Arial Narrow" w:hAnsi="Arial Narrow" w:cstheme="majorHAnsi"/>
+                <w:b/>
+              </w:rPr>
+            </w:pPr>
+            <w:r>
+              <w:rPr>
+                <w:rFonts w:ascii="Arial Narrow" w:hAnsi="Arial Narrow" w:cstheme="majorHAnsi"/>
+                <w:b/>
               </w:rPr>
               <w:t>785500</w:t>
             </w:r>
@@ -1572,11 +1596,13 @@
               <w:jc w:val="center"/>
               <w:rPr>
                 <w:rFonts w:ascii="Arial Narrow" w:hAnsi="Arial Narrow" w:cstheme="majorHAnsi"/>
-              </w:rPr>
-            </w:pPr>
-            <w:r>
-              <w:rPr>
-                <w:rFonts w:ascii="Arial Narrow" w:hAnsi="Arial Narrow" w:cstheme="majorHAnsi"/>
+                <w:b/>
+              </w:rPr>
+            </w:pPr>
+            <w:r>
+              <w:rPr>
+                <w:rFonts w:ascii="Arial Narrow" w:hAnsi="Arial Narrow" w:cstheme="majorHAnsi"/>
+                <w:b/>
               </w:rPr>
               <w:t>0</w:t>
             </w:r>
@@ -1592,11 +1618,13 @@
               <w:jc w:val="center"/>
               <w:rPr>
                 <w:rFonts w:ascii="Arial Narrow" w:hAnsi="Arial Narrow" w:cstheme="majorHAnsi"/>
-              </w:rPr>
-            </w:pPr>
-            <w:r>
-              <w:rPr>
-                <w:rFonts w:ascii="Arial Narrow" w:hAnsi="Arial Narrow" w:cstheme="majorHAnsi"/>
+                <w:b/>
+              </w:rPr>
+            </w:pPr>
+            <w:r>
+              <w:rPr>
+                <w:rFonts w:ascii="Arial Narrow" w:hAnsi="Arial Narrow" w:cstheme="majorHAnsi"/>
+                <w:b/>
               </w:rPr>
               <w:t>-</w:t>
             </w:r>
@@ -1615,11 +1643,13 @@
               <w:jc w:val="center"/>
               <w:rPr>
                 <w:rFonts w:ascii="Arial Narrow" w:hAnsi="Arial Narrow" w:cstheme="majorHAnsi"/>
-              </w:rPr>
-            </w:pPr>
-            <w:r>
-              <w:rPr>
-                <w:rFonts w:ascii="Arial Narrow" w:hAnsi="Arial Narrow" w:cstheme="majorHAnsi"/>
+                <w:b/>
+              </w:rPr>
+            </w:pPr>
+            <w:r>
+              <w:rPr>
+                <w:rFonts w:ascii="Arial Narrow" w:hAnsi="Arial Narrow" w:cstheme="majorHAnsi"/>
+                <w:b/>
               </w:rPr>
               <w:t>-</w:t>
             </w:r>
@@ -1742,11 +1772,13 @@
               <w:jc w:val="center"/>
               <w:rPr>
                 <w:rFonts w:ascii="Arial Narrow" w:hAnsi="Arial Narrow" w:cstheme="majorHAnsi"/>
-              </w:rPr>
-            </w:pPr>
-            <w:r>
-              <w:rPr>
-                <w:rFonts w:ascii="Arial Narrow" w:hAnsi="Arial Narrow" w:cstheme="majorHAnsi"/>
+                <w:b/>
+              </w:rPr>
+            </w:pPr>
+            <w:r>
+              <w:rPr>
+                <w:rFonts w:ascii="Arial Narrow" w:hAnsi="Arial Narrow" w:cstheme="majorHAnsi"/>
+                <w:b/>
               </w:rPr>
               <w:t>499</w:t>
             </w:r>
@@ -1762,11 +1794,13 @@
               <w:jc w:val="center"/>
               <w:rPr>
                 <w:rFonts w:ascii="Arial Narrow" w:hAnsi="Arial Narrow" w:cstheme="majorHAnsi"/>
-              </w:rPr>
-            </w:pPr>
-            <w:r>
-              <w:rPr>
-                <w:rFonts w:ascii="Arial Narrow" w:hAnsi="Arial Narrow" w:cstheme="majorHAnsi"/>
+                <w:b/>
+              </w:rPr>
+            </w:pPr>
+            <w:r>
+              <w:rPr>
+                <w:rFonts w:ascii="Arial Narrow" w:hAnsi="Arial Narrow" w:cstheme="majorHAnsi"/>
+                <w:b/>
               </w:rPr>
               <w:t>1002</w:t>
             </w:r>
@@ -1785,11 +1819,13 @@
               <w:jc w:val="center"/>
               <w:rPr>
                 <w:rFonts w:ascii="Arial Narrow" w:hAnsi="Arial Narrow" w:cstheme="majorHAnsi"/>
-              </w:rPr>
-            </w:pPr>
-            <w:r>
-              <w:rPr>
-                <w:rFonts w:ascii="Arial Narrow" w:hAnsi="Arial Narrow" w:cstheme="majorHAnsi"/>
+                <w:b/>
+              </w:rPr>
+            </w:pPr>
+            <w:r>
+              <w:rPr>
+                <w:rFonts w:ascii="Arial Narrow" w:hAnsi="Arial Narrow" w:cstheme="majorHAnsi"/>
+                <w:b/>
               </w:rPr>
               <w:t>1500</w:t>
             </w:r>
@@ -1912,11 +1948,13 @@
               <w:jc w:val="center"/>
               <w:rPr>
                 <w:rFonts w:ascii="Arial Narrow" w:hAnsi="Arial Narrow" w:cstheme="majorHAnsi"/>
-              </w:rPr>
-            </w:pPr>
-            <w:r>
-              <w:rPr>
-                <w:rFonts w:ascii="Arial Narrow" w:hAnsi="Arial Narrow" w:cstheme="majorHAnsi"/>
+                <w:b/>
+              </w:rPr>
+            </w:pPr>
+            <w:r>
+              <w:rPr>
+                <w:rFonts w:ascii="Arial Narrow" w:hAnsi="Arial Narrow" w:cstheme="majorHAnsi"/>
+                <w:b/>
               </w:rPr>
               <w:t>0</w:t>
             </w:r>
@@ -1932,11 +1970,13 @@
               <w:jc w:val="center"/>
               <w:rPr>
                 <w:rFonts w:ascii="Arial Narrow" w:hAnsi="Arial Narrow" w:cstheme="majorHAnsi"/>
-              </w:rPr>
-            </w:pPr>
-            <w:r>
-              <w:rPr>
-                <w:rFonts w:ascii="Arial Narrow" w:hAnsi="Arial Narrow" w:cstheme="majorHAnsi"/>
+                <w:b/>
+              </w:rPr>
+            </w:pPr>
+            <w:r>
+              <w:rPr>
+                <w:rFonts w:ascii="Arial Narrow" w:hAnsi="Arial Narrow" w:cstheme="majorHAnsi"/>
+                <w:b/>
               </w:rPr>
               <w:t>-</w:t>
             </w:r>
@@ -1955,11 +1995,13 @@
               <w:jc w:val="center"/>
               <w:rPr>
                 <w:rFonts w:ascii="Arial Narrow" w:hAnsi="Arial Narrow" w:cstheme="majorHAnsi"/>
-              </w:rPr>
-            </w:pPr>
-            <w:r>
-              <w:rPr>
-                <w:rFonts w:ascii="Arial Narrow" w:hAnsi="Arial Narrow" w:cstheme="majorHAnsi"/>
+                <w:b/>
+              </w:rPr>
+            </w:pPr>
+            <w:r>
+              <w:rPr>
+                <w:rFonts w:ascii="Arial Narrow" w:hAnsi="Arial Narrow" w:cstheme="majorHAnsi"/>
+                <w:b/>
               </w:rPr>
               <w:t>-</w:t>
             </w:r>
@@ -2082,11 +2124,13 @@
               <w:jc w:val="center"/>
               <w:rPr>
                 <w:rFonts w:ascii="Arial Narrow" w:hAnsi="Arial Narrow" w:cstheme="majorHAnsi"/>
-              </w:rPr>
-            </w:pPr>
-            <w:r>
-              <w:rPr>
-                <w:rFonts w:ascii="Arial Narrow" w:hAnsi="Arial Narrow" w:cstheme="majorHAnsi"/>
+                <w:b/>
+              </w:rPr>
+            </w:pPr>
+            <w:r>
+              <w:rPr>
+                <w:rFonts w:ascii="Arial Narrow" w:hAnsi="Arial Narrow" w:cstheme="majorHAnsi"/>
+                <w:b/>
               </w:rPr>
               <w:t>9</w:t>
             </w:r>
@@ -2102,11 +2146,13 @@
               <w:jc w:val="center"/>
               <w:rPr>
                 <w:rFonts w:ascii="Arial Narrow" w:hAnsi="Arial Narrow" w:cstheme="majorHAnsi"/>
-              </w:rPr>
-            </w:pPr>
-            <w:r>
-              <w:rPr>
-                <w:rFonts w:ascii="Arial Narrow" w:hAnsi="Arial Narrow" w:cstheme="majorHAnsi"/>
+                <w:b/>
+              </w:rPr>
+            </w:pPr>
+            <w:r>
+              <w:rPr>
+                <w:rFonts w:ascii="Arial Narrow" w:hAnsi="Arial Narrow" w:cstheme="majorHAnsi"/>
+                <w:b/>
               </w:rPr>
               <w:t>2</w:t>
             </w:r>
@@ -2125,11 +2171,13 @@
               <w:jc w:val="center"/>
               <w:rPr>
                 <w:rFonts w:ascii="Arial Narrow" w:hAnsi="Arial Narrow" w:cstheme="majorHAnsi"/>
-              </w:rPr>
-            </w:pPr>
-            <w:r>
-              <w:rPr>
-                <w:rFonts w:ascii="Arial Narrow" w:hAnsi="Arial Narrow" w:cstheme="majorHAnsi"/>
+                <w:b/>
+              </w:rPr>
+            </w:pPr>
+            <w:r>
+              <w:rPr>
+                <w:rFonts w:ascii="Arial Narrow" w:hAnsi="Arial Narrow" w:cstheme="majorHAnsi"/>
+                <w:b/>
               </w:rPr>
               <w:t>10</w:t>
             </w:r>
@@ -2252,11 +2300,13 @@
               <w:jc w:val="center"/>
               <w:rPr>
                 <w:rFonts w:ascii="Arial Narrow" w:hAnsi="Arial Narrow" w:cstheme="majorHAnsi"/>
-              </w:rPr>
-            </w:pPr>
-            <w:r>
-              <w:rPr>
-                <w:rFonts w:ascii="Arial Narrow" w:hAnsi="Arial Narrow" w:cstheme="majorHAnsi"/>
+                <w:b/>
+              </w:rPr>
+            </w:pPr>
+            <w:r>
+              <w:rPr>
+                <w:rFonts w:ascii="Arial Narrow" w:hAnsi="Arial Narrow" w:cstheme="majorHAnsi"/>
+                <w:b/>
               </w:rPr>
               <w:t>0</w:t>
             </w:r>
@@ -2272,11 +2322,13 @@
               <w:jc w:val="center"/>
               <w:rPr>
                 <w:rFonts w:ascii="Arial Narrow" w:hAnsi="Arial Narrow" w:cstheme="majorHAnsi"/>
-              </w:rPr>
-            </w:pPr>
-            <w:r>
-              <w:rPr>
-                <w:rFonts w:ascii="Arial Narrow" w:hAnsi="Arial Narrow" w:cstheme="majorHAnsi"/>
+                <w:b/>
+              </w:rPr>
+            </w:pPr>
+            <w:r>
+              <w:rPr>
+                <w:rFonts w:ascii="Arial Narrow" w:hAnsi="Arial Narrow" w:cstheme="majorHAnsi"/>
+                <w:b/>
               </w:rPr>
               <w:t>-</w:t>
             </w:r>
@@ -2295,11 +2347,13 @@
               <w:jc w:val="center"/>
               <w:rPr>
                 <w:rFonts w:ascii="Arial Narrow" w:hAnsi="Arial Narrow" w:cstheme="majorHAnsi"/>
-              </w:rPr>
-            </w:pPr>
-            <w:r>
-              <w:rPr>
-                <w:rFonts w:ascii="Arial Narrow" w:hAnsi="Arial Narrow" w:cstheme="majorHAnsi"/>
+                <w:b/>
+              </w:rPr>
+            </w:pPr>
+            <w:r>
+              <w:rPr>
+                <w:rFonts w:ascii="Arial Narrow" w:hAnsi="Arial Narrow" w:cstheme="majorHAnsi"/>
+                <w:b/>
               </w:rPr>
               <w:t>-</w:t>
             </w:r>
@@ -2422,11 +2476,13 @@
               <w:jc w:val="center"/>
               <w:rPr>
                 <w:rFonts w:ascii="Arial Narrow" w:hAnsi="Arial Narrow" w:cstheme="majorHAnsi"/>
-              </w:rPr>
-            </w:pPr>
-            <w:r>
-              <w:rPr>
-                <w:rFonts w:ascii="Arial Narrow" w:hAnsi="Arial Narrow" w:cstheme="majorHAnsi"/>
+                <w:b/>
+              </w:rPr>
+            </w:pPr>
+            <w:r>
+              <w:rPr>
+                <w:rFonts w:ascii="Arial Narrow" w:hAnsi="Arial Narrow" w:cstheme="majorHAnsi"/>
+                <w:b/>
               </w:rPr>
               <w:t>0</w:t>
             </w:r>
@@ -2442,11 +2498,13 @@
               <w:jc w:val="center"/>
               <w:rPr>
                 <w:rFonts w:ascii="Arial Narrow" w:hAnsi="Arial Narrow" w:cstheme="majorHAnsi"/>
-              </w:rPr>
-            </w:pPr>
-            <w:r>
-              <w:rPr>
-                <w:rFonts w:ascii="Arial Narrow" w:hAnsi="Arial Narrow" w:cstheme="majorHAnsi"/>
+                <w:b/>
+              </w:rPr>
+            </w:pPr>
+            <w:r>
+              <w:rPr>
+                <w:rFonts w:ascii="Arial Narrow" w:hAnsi="Arial Narrow" w:cstheme="majorHAnsi"/>
+                <w:b/>
               </w:rPr>
               <w:t>-</w:t>
             </w:r>
@@ -2465,11 +2523,13 @@
               <w:jc w:val="center"/>
               <w:rPr>
                 <w:rFonts w:ascii="Arial Narrow" w:hAnsi="Arial Narrow" w:cstheme="majorHAnsi"/>
-              </w:rPr>
-            </w:pPr>
-            <w:r>
-              <w:rPr>
-                <w:rFonts w:ascii="Arial Narrow" w:hAnsi="Arial Narrow" w:cstheme="majorHAnsi"/>
+                <w:b/>
+              </w:rPr>
+            </w:pPr>
+            <w:r>
+              <w:rPr>
+                <w:rFonts w:ascii="Arial Narrow" w:hAnsi="Arial Narrow" w:cstheme="majorHAnsi"/>
+                <w:b/>
               </w:rPr>
               <w:t>-</w:t>
             </w:r>
@@ -2592,11 +2652,13 @@
               <w:jc w:val="center"/>
               <w:rPr>
                 <w:rFonts w:ascii="Arial Narrow" w:hAnsi="Arial Narrow" w:cstheme="majorHAnsi"/>
-              </w:rPr>
-            </w:pPr>
-            <w:r>
-              <w:rPr>
-                <w:rFonts w:ascii="Arial Narrow" w:hAnsi="Arial Narrow" w:cstheme="majorHAnsi"/>
+                <w:b/>
+              </w:rPr>
+            </w:pPr>
+            <w:r>
+              <w:rPr>
+                <w:rFonts w:ascii="Arial Narrow" w:hAnsi="Arial Narrow" w:cstheme="majorHAnsi"/>
+                <w:b/>
               </w:rPr>
               <w:t>0</w:t>
             </w:r>
@@ -2612,11 +2674,13 @@
               <w:jc w:val="center"/>
               <w:rPr>
                 <w:rFonts w:ascii="Arial Narrow" w:hAnsi="Arial Narrow" w:cstheme="majorHAnsi"/>
-              </w:rPr>
-            </w:pPr>
-            <w:r>
-              <w:rPr>
-                <w:rFonts w:ascii="Arial Narrow" w:hAnsi="Arial Narrow" w:cstheme="majorHAnsi"/>
+                <w:b/>
+              </w:rPr>
+            </w:pPr>
+            <w:r>
+              <w:rPr>
+                <w:rFonts w:ascii="Arial Narrow" w:hAnsi="Arial Narrow" w:cstheme="majorHAnsi"/>
+                <w:b/>
               </w:rPr>
               <w:t>-</w:t>
             </w:r>
@@ -2635,11 +2699,13 @@
               <w:jc w:val="center"/>
               <w:rPr>
                 <w:rFonts w:ascii="Arial Narrow" w:hAnsi="Arial Narrow" w:cstheme="majorHAnsi"/>
-              </w:rPr>
-            </w:pPr>
-            <w:r>
-              <w:rPr>
-                <w:rFonts w:ascii="Arial Narrow" w:hAnsi="Arial Narrow" w:cstheme="majorHAnsi"/>
+                <w:b/>
+              </w:rPr>
+            </w:pPr>
+            <w:r>
+              <w:rPr>
+                <w:rFonts w:ascii="Arial Narrow" w:hAnsi="Arial Narrow" w:cstheme="majorHAnsi"/>
+                <w:b/>
               </w:rPr>
               <w:t>-</w:t>
             </w:r>
@@ -2762,11 +2828,13 @@
               <w:jc w:val="center"/>
               <w:rPr>
                 <w:rFonts w:ascii="Arial Narrow" w:hAnsi="Arial Narrow" w:cstheme="majorHAnsi"/>
-              </w:rPr>
-            </w:pPr>
-            <w:r>
-              <w:rPr>
-                <w:rFonts w:ascii="Arial Narrow" w:hAnsi="Arial Narrow" w:cstheme="majorHAnsi"/>
+                <w:b/>
+              </w:rPr>
+            </w:pPr>
+            <w:r>
+              <w:rPr>
+                <w:rFonts w:ascii="Arial Narrow" w:hAnsi="Arial Narrow" w:cstheme="majorHAnsi"/>
+                <w:b/>
               </w:rPr>
               <w:t>487</w:t>
             </w:r>
@@ -2782,11 +2850,13 @@
               <w:jc w:val="center"/>
               <w:rPr>
                 <w:rFonts w:ascii="Arial Narrow" w:hAnsi="Arial Narrow" w:cstheme="majorHAnsi"/>
-              </w:rPr>
-            </w:pPr>
-            <w:r>
-              <w:rPr>
-                <w:rFonts w:ascii="Arial Narrow" w:hAnsi="Arial Narrow" w:cstheme="majorHAnsi"/>
+                <w:b/>
+              </w:rPr>
+            </w:pPr>
+            <w:r>
+              <w:rPr>
+                <w:rFonts w:ascii="Arial Narrow" w:hAnsi="Arial Narrow" w:cstheme="majorHAnsi"/>
+                <w:b/>
               </w:rPr>
               <w:t>65514</w:t>
             </w:r>
@@ -2805,11 +2875,13 @@
               <w:jc w:val="center"/>
               <w:rPr>
                 <w:rFonts w:ascii="Arial Narrow" w:hAnsi="Arial Narrow" w:cstheme="majorHAnsi"/>
-              </w:rPr>
-            </w:pPr>
-            <w:r>
-              <w:rPr>
-                <w:rFonts w:ascii="Arial Narrow" w:hAnsi="Arial Narrow" w:cstheme="majorHAnsi"/>
+                <w:b/>
+              </w:rPr>
+            </w:pPr>
+            <w:r>
+              <w:rPr>
+                <w:rFonts w:ascii="Arial Narrow" w:hAnsi="Arial Narrow" w:cstheme="majorHAnsi"/>
+                <w:b/>
               </w:rPr>
               <w:t>66000</w:t>
             </w:r>
@@ -2932,11 +3004,13 @@
               <w:jc w:val="center"/>
               <w:rPr>
                 <w:rFonts w:ascii="Arial Narrow" w:hAnsi="Arial Narrow" w:cstheme="majorHAnsi"/>
-              </w:rPr>
-            </w:pPr>
-            <w:r>
-              <w:rPr>
-                <w:rFonts w:ascii="Arial Narrow" w:hAnsi="Arial Narrow" w:cstheme="majorHAnsi"/>
+                <w:b/>
+              </w:rPr>
+            </w:pPr>
+            <w:r>
+              <w:rPr>
+                <w:rFonts w:ascii="Arial Narrow" w:hAnsi="Arial Narrow" w:cstheme="majorHAnsi"/>
+                <w:b/>
               </w:rPr>
               <w:t>0</w:t>
             </w:r>
@@ -2952,11 +3026,13 @@
               <w:jc w:val="center"/>
               <w:rPr>
                 <w:rFonts w:ascii="Arial Narrow" w:hAnsi="Arial Narrow" w:cstheme="majorHAnsi"/>
-              </w:rPr>
-            </w:pPr>
-            <w:r>
-              <w:rPr>
-                <w:rFonts w:ascii="Arial Narrow" w:hAnsi="Arial Narrow" w:cstheme="majorHAnsi"/>
+                <w:b/>
+              </w:rPr>
+            </w:pPr>
+            <w:r>
+              <w:rPr>
+                <w:rFonts w:ascii="Arial Narrow" w:hAnsi="Arial Narrow" w:cstheme="majorHAnsi"/>
+                <w:b/>
               </w:rPr>
               <w:t>-</w:t>
             </w:r>
@@ -2975,11 +3051,13 @@
               <w:jc w:val="center"/>
               <w:rPr>
                 <w:rFonts w:ascii="Arial Narrow" w:hAnsi="Arial Narrow" w:cstheme="majorHAnsi"/>
-              </w:rPr>
-            </w:pPr>
-            <w:r>
-              <w:rPr>
-                <w:rFonts w:ascii="Arial Narrow" w:hAnsi="Arial Narrow" w:cstheme="majorHAnsi"/>
+                <w:b/>
+              </w:rPr>
+            </w:pPr>
+            <w:r>
+              <w:rPr>
+                <w:rFonts w:ascii="Arial Narrow" w:hAnsi="Arial Narrow" w:cstheme="majorHAnsi"/>
+                <w:b/>
               </w:rPr>
               <w:t>-</w:t>
             </w:r>
@@ -3102,11 +3180,13 @@
               <w:jc w:val="center"/>
               <w:rPr>
                 <w:rFonts w:ascii="Arial Narrow" w:hAnsi="Arial Narrow" w:cstheme="majorHAnsi"/>
-              </w:rPr>
-            </w:pPr>
-            <w:r>
-              <w:rPr>
-                <w:rFonts w:ascii="Arial Narrow" w:hAnsi="Arial Narrow" w:cstheme="majorHAnsi"/>
+                <w:b/>
+              </w:rPr>
+            </w:pPr>
+            <w:r>
+              <w:rPr>
+                <w:rFonts w:ascii="Arial Narrow" w:hAnsi="Arial Narrow" w:cstheme="majorHAnsi"/>
+                <w:b/>
               </w:rPr>
               <w:t>0</w:t>
             </w:r>
@@ -3122,11 +3202,13 @@
               <w:jc w:val="center"/>
               <w:rPr>
                 <w:rFonts w:ascii="Arial Narrow" w:hAnsi="Arial Narrow" w:cstheme="majorHAnsi"/>
-              </w:rPr>
-            </w:pPr>
-            <w:r>
-              <w:rPr>
-                <w:rFonts w:ascii="Arial Narrow" w:hAnsi="Arial Narrow" w:cstheme="majorHAnsi"/>
+                <w:b/>
+              </w:rPr>
+            </w:pPr>
+            <w:r>
+              <w:rPr>
+                <w:rFonts w:ascii="Arial Narrow" w:hAnsi="Arial Narrow" w:cstheme="majorHAnsi"/>
+                <w:b/>
               </w:rPr>
               <w:t>-</w:t>
             </w:r>
@@ -3145,11 +3227,13 @@
               <w:jc w:val="center"/>
               <w:rPr>
                 <w:rFonts w:ascii="Arial Narrow" w:hAnsi="Arial Narrow" w:cstheme="majorHAnsi"/>
-              </w:rPr>
-            </w:pPr>
-            <w:r>
-              <w:rPr>
-                <w:rFonts w:ascii="Arial Narrow" w:hAnsi="Arial Narrow" w:cstheme="majorHAnsi"/>
+                <w:b/>
+              </w:rPr>
+            </w:pPr>
+            <w:r>
+              <w:rPr>
+                <w:rFonts w:ascii="Arial Narrow" w:hAnsi="Arial Narrow" w:cstheme="majorHAnsi"/>
+                <w:b/>
               </w:rPr>
               <w:t>-</w:t>
             </w:r>
@@ -3163,6 +3247,8 @@
           <w:rFonts w:ascii="Arial Narrow" w:hAnsi="Arial Narrow"/>
         </w:rPr>
       </w:pPr>
+      <w:bookmarkStart w:id="0" w:name="_GoBack"/>
+      <w:bookmarkEnd w:id="0"/>
     </w:p>
     <w:sectPr>
       <w:footerReference w:type="default" r:id="rId9"/>
@@ -4347,7 +4433,7 @@
 </file>
 
 <file path=customXml/itemProps1.xml><?xml version="1.0" encoding="utf-8"?>
-<ds:datastoreItem xmlns:ds="http://schemas.openxmlformats.org/officeDocument/2006/customXml" ds:itemID="{29894289-BD13-4737-82C9-9FD80CD25865}">
+<ds:datastoreItem xmlns:ds="http://schemas.openxmlformats.org/officeDocument/2006/customXml" ds:itemID="{EF10302A-F23E-446B-9B60-E4FA0E0A9975}">
   <ds:schemaRefs>
     <ds:schemaRef ds:uri="http://schemas.openxmlformats.org/officeDocument/2006/bibliography"/>
   </ds:schemaRefs>
